--- a/ch0205-Spring常用配置-事件/readme.docx
+++ b/ch0205-Spring常用配置-事件/readme.docx
@@ -34,233 +34,245 @@
     <w:p>
       <w:pPr>
         <w:ind w:firstLine="480"/>
-        <w:rPr>
-          <w:rFonts w:hint="eastAsia"/>
-        </w:rPr>
-      </w:pPr>
-      <w:r>
-        <w:rPr>
-          <w:rFonts w:hint="eastAsia"/>
-        </w:rPr>
-        <w:t xml:space="preserve">Spring </w:t>
-      </w:r>
-      <w:r>
-        <w:rPr>
-          <w:rFonts w:hint="eastAsia"/>
-        </w:rPr>
-        <w:t>的事件（</w:t>
-      </w:r>
-      <w:r>
-        <w:rPr>
-          <w:rFonts w:hint="eastAsia"/>
-        </w:rPr>
-        <w:t xml:space="preserve"> Application Event </w:t>
-      </w:r>
-      <w:r>
-        <w:rPr>
-          <w:rFonts w:hint="eastAsia"/>
-        </w:rPr>
-        <w:t>）为</w:t>
-      </w:r>
-      <w:r>
-        <w:rPr>
-          <w:rFonts w:hint="eastAsia"/>
-        </w:rPr>
-        <w:t xml:space="preserve">Bean </w:t>
-      </w:r>
-      <w:r>
-        <w:rPr>
-          <w:rFonts w:hint="eastAsia"/>
-        </w:rPr>
-        <w:t>与</w:t>
-      </w:r>
-      <w:r>
-        <w:rPr>
-          <w:rFonts w:hint="eastAsia"/>
-        </w:rPr>
-        <w:t xml:space="preserve">Bean </w:t>
-      </w:r>
-      <w:r>
-        <w:rPr>
-          <w:rFonts w:hint="eastAsia"/>
-        </w:rPr>
-        <w:t>之间的消息通信提供了支持。：当</w:t>
-      </w:r>
-      <w:r>
-        <w:rPr>
-          <w:rFonts w:hint="eastAsia"/>
-        </w:rPr>
-        <w:t>一</w:t>
-      </w:r>
-      <w:r>
-        <w:rPr>
-          <w:rFonts w:hint="eastAsia"/>
-        </w:rPr>
-        <w:t>个</w:t>
-      </w:r>
-      <w:r>
-        <w:rPr>
-          <w:rFonts w:hint="eastAsia"/>
-        </w:rPr>
-        <w:t xml:space="preserve">Bean </w:t>
-      </w:r>
-      <w:r>
-        <w:rPr>
-          <w:rFonts w:hint="eastAsia"/>
-        </w:rPr>
-        <w:t>处理完一个任务之后，希望另外一个</w:t>
-      </w:r>
-      <w:r>
-        <w:rPr>
-          <w:rFonts w:hint="eastAsia"/>
-        </w:rPr>
-        <w:t xml:space="preserve">Bean </w:t>
-      </w:r>
-      <w:r>
-        <w:rPr>
-          <w:rFonts w:hint="eastAsia"/>
-        </w:rPr>
-        <w:t>知道并能做相应的处理，这时我们就需要让另外一个</w:t>
-      </w:r>
-      <w:r>
-        <w:rPr>
-          <w:rFonts w:hint="eastAsia"/>
-        </w:rPr>
-        <w:t xml:space="preserve">Bean </w:t>
-      </w:r>
-      <w:r>
-        <w:rPr>
-          <w:rFonts w:hint="eastAsia"/>
-        </w:rPr>
-        <w:t>监听当前</w:t>
-      </w:r>
-      <w:r>
-        <w:rPr>
-          <w:rFonts w:hint="eastAsia"/>
-        </w:rPr>
-        <w:t xml:space="preserve">Bean </w:t>
-      </w:r>
-      <w:r>
-        <w:rPr>
-          <w:rFonts w:hint="eastAsia"/>
-        </w:rPr>
-        <w:t>所发送的事件。</w:t>
+      </w:pPr>
+      <w:r>
+        <w:rPr>
+          <w:rFonts w:hint="eastAsia"/>
+        </w:rPr>
+        <w:t xml:space="preserve">Spring MVC </w:t>
+      </w:r>
+      <w:r>
+        <w:rPr>
+          <w:rFonts w:hint="eastAsia"/>
+        </w:rPr>
+        <w:t>的定制配置需要我们的配置类继承一个</w:t>
+      </w:r>
+      <w:proofErr w:type="spellStart"/>
+      <w:r>
+        <w:rPr>
+          <w:rFonts w:hint="eastAsia"/>
+        </w:rPr>
+        <w:t>WebMvcConfigurerAdapter</w:t>
+      </w:r>
+      <w:proofErr w:type="spellEnd"/>
+      <w:r>
+        <w:rPr>
+          <w:rFonts w:hint="eastAsia"/>
+        </w:rPr>
+        <w:t xml:space="preserve"> </w:t>
+      </w:r>
+      <w:r>
+        <w:rPr>
+          <w:rFonts w:hint="eastAsia"/>
+        </w:rPr>
+        <w:t>类，并在</w:t>
+      </w:r>
+      <w:r>
+        <w:rPr>
+          <w:rFonts w:hint="eastAsia"/>
+        </w:rPr>
+        <w:t>此类使用</w:t>
+      </w:r>
+      <w:r>
+        <w:rPr>
+          <w:rFonts w:hint="eastAsia"/>
+        </w:rPr>
+        <w:t>@</w:t>
+      </w:r>
+      <w:proofErr w:type="spellStart"/>
+      <w:r>
+        <w:rPr>
+          <w:rFonts w:hint="eastAsia"/>
+        </w:rPr>
+        <w:t>EnableWebMvc</w:t>
+      </w:r>
+      <w:proofErr w:type="spellEnd"/>
+      <w:r>
+        <w:rPr>
+          <w:rFonts w:hint="eastAsia"/>
+        </w:rPr>
+        <w:t xml:space="preserve"> </w:t>
+      </w:r>
+      <w:r>
+        <w:rPr>
+          <w:rFonts w:hint="eastAsia"/>
+        </w:rPr>
+        <w:t>注解，来开启对</w:t>
+      </w:r>
+      <w:r>
+        <w:rPr>
+          <w:rFonts w:hint="eastAsia"/>
+        </w:rPr>
+        <w:t xml:space="preserve">Spring MVC </w:t>
+      </w:r>
+      <w:r>
+        <w:rPr>
+          <w:rFonts w:hint="eastAsia"/>
+        </w:rPr>
+        <w:t>的配置支持，这样我们就可以重写这个类的方法，完成我们的常用配置。</w:t>
       </w:r>
     </w:p>
     <w:p>
       <w:pPr>
-        <w:ind w:left="480" w:firstLineChars="0" w:firstLine="0"/>
-        <w:rPr>
-          <w:rFonts w:hint="eastAsia"/>
-        </w:rPr>
-      </w:pPr>
-      <w:r>
-        <w:rPr>
-          <w:rFonts w:hint="eastAsia"/>
-        </w:rPr>
-        <w:t xml:space="preserve">Spring </w:t>
-      </w:r>
-      <w:r>
-        <w:rPr>
-          <w:rFonts w:hint="eastAsia"/>
-        </w:rPr>
-        <w:t>的事件需要遵循如下流程：</w:t>
+        <w:pStyle w:val="2"/>
+      </w:pPr>
+      <w:r>
+        <w:rPr>
+          <w:rFonts w:hint="eastAsia"/>
+        </w:rPr>
+        <w:t>静态资源映射</w:t>
       </w:r>
     </w:p>
     <w:p>
       <w:pPr>
-        <w:ind w:left="480" w:firstLineChars="0" w:firstLine="0"/>
-        <w:rPr>
-          <w:rFonts w:hint="eastAsia"/>
-        </w:rPr>
-      </w:pPr>
-      <w:r>
-        <w:rPr>
-          <w:rFonts w:hint="eastAsia"/>
-        </w:rPr>
-        <w:t xml:space="preserve">( 1 </w:t>
-      </w:r>
-      <w:r>
-        <w:rPr>
-          <w:rFonts w:hint="eastAsia"/>
-        </w:rPr>
-        <w:t>）臼定义事件，集成</w:t>
+        <w:ind w:firstLine="480"/>
+      </w:pPr>
+      <w:r>
+        <w:rPr>
+          <w:rFonts w:hint="eastAsia"/>
+        </w:rPr>
+        <w:t>我们在</w:t>
       </w:r>
       <w:proofErr w:type="spellStart"/>
       <w:r>
         <w:rPr>
           <w:rFonts w:hint="eastAsia"/>
         </w:rPr>
-        <w:t>ApplicationEvent</w:t>
+        <w:t>src</w:t>
       </w:r>
       <w:proofErr w:type="spellEnd"/>
       <w:r>
         <w:rPr>
           <w:rFonts w:hint="eastAsia"/>
         </w:rPr>
-        <w:t>。</w:t>
+        <w:t xml:space="preserve">/main/resources </w:t>
+      </w:r>
+      <w:r>
+        <w:rPr>
+          <w:rFonts w:hint="eastAsia"/>
+        </w:rPr>
+        <w:t>下建立</w:t>
+      </w:r>
+      <w:r>
+        <w:rPr>
+          <w:rFonts w:hint="eastAsia"/>
+        </w:rPr>
+        <w:t>assets/</w:t>
+      </w:r>
+      <w:proofErr w:type="spellStart"/>
+      <w:r>
+        <w:rPr>
+          <w:rFonts w:hint="eastAsia"/>
+        </w:rPr>
+        <w:t>js</w:t>
+      </w:r>
+      <w:proofErr w:type="spellEnd"/>
+      <w:r>
+        <w:rPr>
+          <w:rFonts w:hint="eastAsia"/>
+        </w:rPr>
+        <w:t xml:space="preserve"> </w:t>
+      </w:r>
+      <w:r>
+        <w:rPr>
+          <w:rFonts w:hint="eastAsia"/>
+        </w:rPr>
+        <w:t>目录，并复</w:t>
+      </w:r>
+      <w:r>
+        <w:rPr>
+          <w:rFonts w:hint="eastAsia"/>
+        </w:rPr>
+        <w:t>制一个</w:t>
+      </w:r>
+      <w:r>
+        <w:rPr>
+          <w:rFonts w:hint="eastAsia"/>
+        </w:rPr>
+        <w:t>j</w:t>
+      </w:r>
+      <w:r>
+        <w:t>query</w:t>
+      </w:r>
+      <w:r>
+        <w:rPr>
+          <w:rFonts w:hint="eastAsia"/>
+        </w:rPr>
+        <w:t>.js</w:t>
+      </w:r>
+      <w:r>
+        <w:rPr>
+          <w:rFonts w:hint="eastAsia"/>
+        </w:rPr>
+        <w:t>放在此目录下。</w:t>
       </w:r>
     </w:p>
     <w:p>
       <w:pPr>
-        <w:ind w:left="480" w:firstLineChars="0" w:firstLine="0"/>
-        <w:rPr>
-          <w:rFonts w:hint="eastAsia"/>
-        </w:rPr>
-      </w:pPr>
-      <w:r>
-        <w:rPr>
-          <w:rFonts w:hint="eastAsia"/>
-        </w:rPr>
-        <w:t xml:space="preserve">(2 </w:t>
-      </w:r>
-      <w:r>
-        <w:rPr>
-          <w:rFonts w:hint="eastAsia"/>
-        </w:rPr>
-        <w:t>）定义事件监听器，实现</w:t>
-      </w:r>
-      <w:proofErr w:type="spellStart"/>
-      <w:r>
-        <w:rPr>
-          <w:rFonts w:hint="eastAsia"/>
-        </w:rPr>
-        <w:t>ApplicationListener</w:t>
-      </w:r>
+        <w:pStyle w:val="a4"/>
+        <w:jc w:val="center"/>
+        <w:rPr>
+          <w:rFonts w:hint="eastAsia"/>
+        </w:rPr>
+      </w:pPr>
       <w:bookmarkStart w:id="0" w:name="_GoBack"/>
       <w:bookmarkEnd w:id="0"/>
-      <w:proofErr w:type="spellEnd"/>
-      <w:r>
-        <w:rPr>
-          <w:rFonts w:hint="eastAsia"/>
-        </w:rPr>
-        <w:t>。</w:t>
+      <w:r>
+        <w:rPr>
+          <w:noProof/>
+        </w:rPr>
+        <w:drawing>
+          <wp:inline distT="0" distB="0" distL="0" distR="0" wp14:anchorId="2E82C114" wp14:editId="3FF4F96E">
+            <wp:extent cx="2095238" cy="1447619"/>
+            <wp:effectExtent l="0" t="0" r="635" b="635"/>
+            <wp:docPr id="1" name="图片 1"/>
+            <wp:cNvGraphicFramePr>
+              <a:graphicFrameLocks xmlns:a="http://schemas.openxmlformats.org/drawingml/2006/main" noChangeAspect="1"/>
+            </wp:cNvGraphicFramePr>
+            <a:graphic xmlns:a="http://schemas.openxmlformats.org/drawingml/2006/main">
+              <a:graphicData uri="http://schemas.openxmlformats.org/drawingml/2006/picture">
+                <pic:pic xmlns:pic="http://schemas.openxmlformats.org/drawingml/2006/picture">
+                  <pic:nvPicPr>
+                    <pic:cNvPr id="1" name=""/>
+                    <pic:cNvPicPr/>
+                  </pic:nvPicPr>
+                  <pic:blipFill>
+                    <a:blip r:embed="rId7"/>
+                    <a:stretch>
+                      <a:fillRect/>
+                    </a:stretch>
+                  </pic:blipFill>
+                  <pic:spPr>
+                    <a:xfrm>
+                      <a:off x="0" y="0"/>
+                      <a:ext cx="2095238" cy="1447619"/>
+                    </a:xfrm>
+                    <a:prstGeom prst="rect">
+                      <a:avLst/>
+                    </a:prstGeom>
+                  </pic:spPr>
+                </pic:pic>
+              </a:graphicData>
+            </a:graphic>
+          </wp:inline>
+        </w:drawing>
       </w:r>
     </w:p>
     <w:p>
       <w:pPr>
-        <w:ind w:left="480" w:firstLineChars="0" w:firstLine="0"/>
-      </w:pPr>
-      <w:r>
-        <w:rPr>
-          <w:rFonts w:hint="eastAsia"/>
-        </w:rPr>
-        <w:t xml:space="preserve">(3 </w:t>
-      </w:r>
-      <w:r>
-        <w:rPr>
-          <w:rFonts w:hint="eastAsia"/>
-        </w:rPr>
-        <w:t>）使用容器发布事件。</w:t>
-      </w:r>
+        <w:ind w:firstLine="480"/>
+        <w:rPr>
+          <w:rFonts w:hint="eastAsia"/>
+        </w:rPr>
+      </w:pPr>
     </w:p>
     <w:sectPr>
-      <w:headerReference w:type="even" r:id="rId7"/>
-      <w:headerReference w:type="default" r:id="rId8"/>
-      <w:footerReference w:type="even" r:id="rId9"/>
-      <w:footerReference w:type="default" r:id="rId10"/>
-      <w:headerReference w:type="first" r:id="rId11"/>
-      <w:footerReference w:type="first" r:id="rId12"/>
+      <w:headerReference w:type="even" r:id="rId8"/>
+      <w:headerReference w:type="default" r:id="rId9"/>
+      <w:footerReference w:type="even" r:id="rId10"/>
+      <w:footerReference w:type="default" r:id="rId11"/>
+      <w:headerReference w:type="first" r:id="rId12"/>
+      <w:footerReference w:type="first" r:id="rId13"/>
       <w:pgSz w:w="11906" w:h="16838"/>
       <w:pgMar w:top="720" w:right="720" w:bottom="720" w:left="720" w:header="454" w:footer="454" w:gutter="0"/>
       <w:cols w:space="425"/>
